--- a/The Bard's Path.docx
+++ b/The Bard's Path.docx
@@ -24,13 +24,35 @@
         <w:t xml:space="preserve">Field Instrument: </w:t>
       </w:r>
       <w:r>
-        <w:t>The Bard is able to carry an instrument of their choosing onto the field.</w:t>
+        <w:t xml:space="preserve">The Bard </w:t>
+      </w:r>
+      <w:proofErr w:type="gramStart"/>
+      <w:r>
+        <w:t>is able to</w:t>
+      </w:r>
+      <w:proofErr w:type="gramEnd"/>
+      <w:r>
+        <w:t xml:space="preserve"> carry an instrument of their choosing onto the field.</w:t>
       </w:r>
       <w:r>
         <w:t xml:space="preserve"> </w:t>
       </w:r>
       <w:r>
-        <w:t>Instruments include: flutes, acoustic guitars, mandolins, accordions, vocals, and many more.</w:t>
+        <w:t xml:space="preserve">Instruments </w:t>
+      </w:r>
+      <w:proofErr w:type="gramStart"/>
+      <w:r>
+        <w:t>include</w:t>
+      </w:r>
+      <w:r>
+        <w:t>:</w:t>
+      </w:r>
+      <w:proofErr w:type="gramEnd"/>
+      <w:r>
+        <w:t xml:space="preserve"> </w:t>
+      </w:r>
+      <w:r>
+        <w:t>flutes, acoustic guitars, mandolins, accordions, vocals, and many more.</w:t>
       </w:r>
     </w:p>
     <w:p>
@@ -48,7 +70,15 @@
         <w:t xml:space="preserve">Song of Surrender: </w:t>
       </w:r>
       <w:r>
-        <w:t xml:space="preserve">The Bard has the ability to placate any foe temporarily, at least against themselves, by playing a song. They do not have to flee from combat and will be ignored by their opponents. </w:t>
+        <w:t xml:space="preserve">The Bard </w:t>
+      </w:r>
+      <w:proofErr w:type="gramStart"/>
+      <w:r>
+        <w:t>has the ability to</w:t>
+      </w:r>
+      <w:proofErr w:type="gramEnd"/>
+      <w:r>
+        <w:t xml:space="preserve"> placate any foe temporarily, at least against themselves, by playing a song. They do not have to flee from combat and will be ignored by their opponents. </w:t>
       </w:r>
     </w:p>
     <w:p>
@@ -58,7 +88,15 @@
     </w:p>
     <w:p>
       <w:r>
-        <w:t>Limitations: Can only be used twice per day with an additional use being granted for every tier after 3rd.</w:t>
+        <w:t xml:space="preserve">Limitations: Can only be used twice per day with an additional use being granted for every tier after </w:t>
+      </w:r>
+      <w:proofErr w:type="gramStart"/>
+      <w:r>
+        <w:t>3rd</w:t>
+      </w:r>
+      <w:proofErr w:type="gramEnd"/>
+      <w:r>
+        <w:t>.</w:t>
       </w:r>
     </w:p>
     <w:p>
@@ -146,13 +184,26 @@
         <w:t xml:space="preserve">Healing Song: </w:t>
       </w:r>
       <w:r>
-        <w:t>The Bard is able to channel healing magic through their instrument. They can heal one wound for a character with a song.</w:t>
-      </w:r>
-    </w:p>
-    <w:p>
-      <w:r>
-        <w:t>Phys Rep: A song, lasting 30 seconds, played for a specific player</w:t>
-      </w:r>
+        <w:t xml:space="preserve">The Bard </w:t>
+      </w:r>
+      <w:proofErr w:type="gramStart"/>
+      <w:r>
+        <w:t>is able to</w:t>
+      </w:r>
+      <w:proofErr w:type="gramEnd"/>
+      <w:r>
+        <w:t xml:space="preserve"> channel healing magic through their instrument. They can heal one wound for a character with a song.</w:t>
+      </w:r>
+    </w:p>
+    <w:p>
+      <w:r>
+        <w:t xml:space="preserve">Phys Rep: A song, lasting 30 seconds, played for a specific </w:t>
+      </w:r>
+      <w:proofErr w:type="gramStart"/>
+      <w:r>
+        <w:t>player</w:t>
+      </w:r>
+      <w:proofErr w:type="gramEnd"/>
     </w:p>
     <w:p>
       <w:r>
@@ -174,7 +225,23 @@
         <w:t xml:space="preserve">The Right Key: </w:t>
       </w:r>
       <w:r>
-        <w:t>The Bard is able to play a  tune followed by a series of notes that resonate a lock, turning the tumblers inside. They are able to pick locks with a song equal to or lower than their tier level.</w:t>
+        <w:t xml:space="preserve">The Bard is able to play </w:t>
+      </w:r>
+      <w:proofErr w:type="gramStart"/>
+      <w:r>
+        <w:t>a  tune</w:t>
+      </w:r>
+      <w:proofErr w:type="gramEnd"/>
+      <w:r>
+        <w:t xml:space="preserve"> followed by a series of notes that resonate a lock, turning the tumblers inside. They </w:t>
+      </w:r>
+      <w:proofErr w:type="gramStart"/>
+      <w:r>
+        <w:t>are able to</w:t>
+      </w:r>
+      <w:proofErr w:type="gramEnd"/>
+      <w:r>
+        <w:t xml:space="preserve"> pick locks with a song equal to or lower than their tier level.</w:t>
       </w:r>
     </w:p>
     <w:p>
@@ -184,7 +251,23 @@
     </w:p>
     <w:p>
       <w:r>
-        <w:t>Limitations: Can only be used once a day plus plus once per their tier level after 3rd.</w:t>
+        <w:t xml:space="preserve">Limitations: Can only be used once a day plus </w:t>
+      </w:r>
+      <w:proofErr w:type="spellStart"/>
+      <w:r>
+        <w:t>plus</w:t>
+      </w:r>
+      <w:proofErr w:type="spellEnd"/>
+      <w:r>
+        <w:t xml:space="preserve"> once per </w:t>
+      </w:r>
+      <w:proofErr w:type="gramStart"/>
+      <w:r>
+        <w:t>their tier</w:t>
+      </w:r>
+      <w:proofErr w:type="gramEnd"/>
+      <w:r>
+        <w:t xml:space="preserve"> level after 3rd.</w:t>
       </w:r>
     </w:p>
     <w:p/>
@@ -286,8 +369,17 @@
           <w:b/>
           <w:u w:val="single"/>
         </w:rPr>
-        <w:t>Tier 4 Abilites</w:t>
-      </w:r>
+        <w:t xml:space="preserve">Tier 4 </w:t>
+      </w:r>
+      <w:proofErr w:type="spellStart"/>
+      <w:r>
+        <w:rPr>
+          <w:b/>
+          <w:u w:val="single"/>
+        </w:rPr>
+        <w:t>Abilites</w:t>
+      </w:r>
+      <w:proofErr w:type="spellEnd"/>
     </w:p>
     <w:p>
       <w:r>
@@ -297,7 +389,15 @@
         <w:t xml:space="preserve">Curative Works: </w:t>
       </w:r>
       <w:r>
-        <w:t>The Bard is able to channel more powerful healing magic through their instrument. They can heal one wound for up to 3 characters or cure any standard effects on them with a song.</w:t>
+        <w:t xml:space="preserve">The Bard </w:t>
+      </w:r>
+      <w:proofErr w:type="gramStart"/>
+      <w:r>
+        <w:t>is able to</w:t>
+      </w:r>
+      <w:proofErr w:type="gramEnd"/>
+      <w:r>
+        <w:t xml:space="preserve"> channel more powerful healing magic through their instrument. They can heal one wound for up to 3 characters or cure any standard effects on them with a song.</w:t>
       </w:r>
     </w:p>
     <w:p>
@@ -307,7 +407,15 @@
     </w:p>
     <w:p>
       <w:r>
-        <w:t>Limitations: Can only be used once per day with an additional use being granted for every tier after 3rd.</w:t>
+        <w:t xml:space="preserve">Limitations: Can only be used once per day with an additional use being granted for every tier after </w:t>
+      </w:r>
+      <w:proofErr w:type="gramStart"/>
+      <w:r>
+        <w:t>3rd</w:t>
+      </w:r>
+      <w:proofErr w:type="gramEnd"/>
+      <w:r>
+        <w:t>.</w:t>
       </w:r>
     </w:p>
     <w:p>
@@ -338,7 +446,15 @@
         <w:t xml:space="preserve">Song of Sight: </w:t>
       </w:r>
       <w:r>
-        <w:t>The Bard is able to play a melody that resonates with typical material of mundane traps. They can then identify traps up to 50 feet in front of them.</w:t>
+        <w:t xml:space="preserve">The Bard </w:t>
+      </w:r>
+      <w:proofErr w:type="gramStart"/>
+      <w:r>
+        <w:t>is able to</w:t>
+      </w:r>
+      <w:proofErr w:type="gramEnd"/>
+      <w:r>
+        <w:t xml:space="preserve"> play a melody that resonates with typical material of mundane traps. They can then identify traps up to 50 feet in front of them.</w:t>
       </w:r>
     </w:p>
     <w:p>
@@ -353,7 +469,15 @@
         </w:rPr>
       </w:pPr>
       <w:r>
-        <w:t>Limitations: Can only be used once per day with an additional use being granted for every tier after 3rd.</w:t>
+        <w:t xml:space="preserve">Limitations: Can only be used once per day with an additional use being granted for every tier after </w:t>
+      </w:r>
+      <w:proofErr w:type="gramStart"/>
+      <w:r>
+        <w:t>3rd</w:t>
+      </w:r>
+      <w:proofErr w:type="gramEnd"/>
+      <w:r>
+        <w:t>.</w:t>
       </w:r>
     </w:p>
     <w:p/>
@@ -369,8 +493,17 @@
           <w:b/>
           <w:u w:val="single"/>
         </w:rPr>
-        <w:t>Tier 5 Abilites</w:t>
-      </w:r>
+        <w:t xml:space="preserve">Tier 5 </w:t>
+      </w:r>
+      <w:proofErr w:type="spellStart"/>
+      <w:r>
+        <w:rPr>
+          <w:b/>
+          <w:u w:val="single"/>
+        </w:rPr>
+        <w:t>Abilites</w:t>
+      </w:r>
+      <w:proofErr w:type="spellEnd"/>
     </w:p>
     <w:p>
       <w:r>
@@ -420,8 +553,17 @@
           <w:b/>
           <w:u w:val="single"/>
         </w:rPr>
-        <w:t>Tier 6 Abilites</w:t>
-      </w:r>
+        <w:t xml:space="preserve">Tier 6 </w:t>
+      </w:r>
+      <w:proofErr w:type="spellStart"/>
+      <w:r>
+        <w:rPr>
+          <w:b/>
+          <w:u w:val="single"/>
+        </w:rPr>
+        <w:t>Abilites</w:t>
+      </w:r>
+      <w:proofErr w:type="spellEnd"/>
     </w:p>
     <w:p>
       <w:r>
@@ -468,7 +610,15 @@
         <w:t xml:space="preserve">Disarming Dirge: </w:t>
       </w:r>
       <w:r>
-        <w:t>The Bard is able to play a song that not only identifies traps but also disarms any mundane traps crafted below their tier level within a 50 foot cone.</w:t>
+        <w:t xml:space="preserve">The Bard is able to play a song that not only identifies traps but also disarms any mundane traps crafted below their tier level within a </w:t>
+      </w:r>
+      <w:proofErr w:type="gramStart"/>
+      <w:r>
+        <w:t>50 foot</w:t>
+      </w:r>
+      <w:proofErr w:type="gramEnd"/>
+      <w:r>
+        <w:t xml:space="preserve"> cone.</w:t>
       </w:r>
     </w:p>
     <w:p>
@@ -478,7 +628,15 @@
     </w:p>
     <w:p>
       <w:r>
-        <w:t>Limitations: Will disarm a non-magical trap equal to or less than the Bard’s tier. Can only be used once a day, plus one for every other tier after 3rd.</w:t>
+        <w:t xml:space="preserve">Limitations: Will disarm a non-magical trap equal to or less than the Bard’s tier. Can only be used once a day, plus one for every other tier after </w:t>
+      </w:r>
+      <w:proofErr w:type="gramStart"/>
+      <w:r>
+        <w:t>3rd</w:t>
+      </w:r>
+      <w:proofErr w:type="gramEnd"/>
+      <w:r>
+        <w:t>.</w:t>
       </w:r>
     </w:p>
     <w:p>

--- a/The Bard's Path.docx
+++ b/The Bard's Path.docx
@@ -38,16 +38,8 @@
         <w:t xml:space="preserve"> </w:t>
       </w:r>
       <w:r>
-        <w:t xml:space="preserve">Instruments </w:t>
-      </w:r>
-      <w:proofErr w:type="gramStart"/>
-      <w:r>
-        <w:t>include</w:t>
-      </w:r>
-      <w:r>
-        <w:t>:</w:t>
-      </w:r>
-      <w:proofErr w:type="gramEnd"/>
+        <w:t>Instruments include</w:t>
+      </w:r>
       <w:r>
         <w:t xml:space="preserve"> </w:t>
       </w:r>

--- a/The Bard's Path.docx
+++ b/The Bard's Path.docx
@@ -38,8 +38,16 @@
         <w:t xml:space="preserve"> </w:t>
       </w:r>
       <w:r>
-        <w:t>Instruments include</w:t>
-      </w:r>
+        <w:t xml:space="preserve">Instruments </w:t>
+      </w:r>
+      <w:proofErr w:type="gramStart"/>
+      <w:r>
+        <w:t>include</w:t>
+      </w:r>
+      <w:r>
+        <w:t>:</w:t>
+      </w:r>
+      <w:proofErr w:type="gramEnd"/>
       <w:r>
         <w:t xml:space="preserve"> </w:t>
       </w:r>
